--- a/mysql/yum安装mysql5.7.25.docx
+++ b/mysql/yum安装mysql5.7.25.docx
@@ -29,7 +29,6 @@
       </w:r>
     </w:p>
     <w:p/>
-    <w:p/>
     <w:p>
       <w:pPr>
         <w:rPr>
@@ -110,13 +109,11 @@
         <w:t>安装完成。</w:t>
       </w:r>
     </w:p>
-    <w:p/>
-    <w:p>
-      <w:pPr>
-        <w:rPr>
-          <w:rFonts w:hint="eastAsia"/>
-        </w:rPr>
-      </w:pPr>
+    <w:p>
+      <w:bookmarkStart w:id="0" w:name="_GoBack"/>
+      <w:bookmarkEnd w:id="0"/>
+    </w:p>
+    <w:p>
       <w:r>
         <w:rPr>
           <w:rFonts w:hint="eastAsia"/>
@@ -133,13 +130,7 @@
         <w:t>安装目录</w:t>
       </w:r>
     </w:p>
-    <w:p>
-      <w:pPr>
-        <w:rPr>
-          <w:rFonts w:hint="eastAsia"/>
-        </w:rPr>
-      </w:pPr>
-    </w:p>
+    <w:p/>
     <w:p>
       <w:r>
         <w:rPr>
@@ -150,11 +141,6 @@
     </w:p>
     <w:p/>
     <w:p>
-      <w:pPr>
-        <w:rPr>
-          <w:rFonts w:hint="eastAsia"/>
-        </w:rPr>
-      </w:pPr>
       <w:r>
         <w:rPr>
           <w:rFonts w:hint="eastAsia"/>
@@ -195,7 +181,6 @@
         <w:ind w:firstLineChars="0"/>
         <w:outlineLvl w:val="0"/>
         <w:rPr>
-          <w:rFonts w:hint="eastAsia"/>
           <w:b/>
         </w:rPr>
       </w:pPr>
@@ -208,11 +193,6 @@
       </w:r>
     </w:p>
     <w:p>
-      <w:pPr>
-        <w:rPr>
-          <w:rFonts w:hint="eastAsia"/>
-        </w:rPr>
-      </w:pPr>
       <w:r>
         <w:rPr>
           <w:rFonts w:hint="eastAsia"/>
@@ -226,7 +206,6 @@
     <w:p>
       <w:pPr>
         <w:rPr>
-          <w:rFonts w:hint="eastAsia"/>
           <w:color w:val="FF0000"/>
         </w:rPr>
       </w:pPr>
@@ -332,13 +311,7 @@
         <w:t>'</w:t>
       </w:r>
     </w:p>
-    <w:p>
-      <w:pPr>
-        <w:rPr>
-          <w:rFonts w:hint="eastAsia"/>
-        </w:rPr>
-      </w:pPr>
-    </w:p>
+    <w:p/>
     <w:p>
       <w:r>
         <w:t xml:space="preserve">[root@izuf634p00rctpsgizg64oz </w:t>
@@ -366,11 +339,6 @@
       <w:proofErr w:type="spellEnd"/>
     </w:p>
     <w:p>
-      <w:pPr>
-        <w:rPr>
-          <w:rFonts w:hint="eastAsia"/>
-        </w:rPr>
-      </w:pPr>
       <w:r>
         <w:t>ERROR 1045 (28000): Access denied for user '</w:t>
       </w:r>
@@ -414,7 +382,6 @@
     <w:p>
       <w:pPr>
         <w:rPr>
-          <w:rFonts w:hint="eastAsia"/>
           <w:b/>
         </w:rPr>
       </w:pPr>
@@ -569,31 +536,21 @@
       </w:pPr>
       <w:proofErr w:type="spellStart"/>
       <w:r>
+        <w:t>mysql</w:t>
+      </w:r>
+      <w:proofErr w:type="spellEnd"/>
+      <w:r>
+        <w:t>&gt; quit;</w:t>
+      </w:r>
+    </w:p>
+    <w:p>
+      <w:r>
         <w:lastRenderedPageBreak/>
-        <w:t>mysql</w:t>
-      </w:r>
-      <w:proofErr w:type="spellEnd"/>
-      <w:r>
-        <w:t>&gt; quit;</w:t>
-      </w:r>
-    </w:p>
-    <w:p>
-      <w:pPr>
-        <w:rPr>
-          <w:rFonts w:hint="eastAsia"/>
-        </w:rPr>
-      </w:pPr>
-      <w:r>
         <w:t>Bye</w:t>
       </w:r>
     </w:p>
     <w:p/>
     <w:p>
-      <w:pPr>
-        <w:rPr>
-          <w:rFonts w:hint="eastAsia"/>
-        </w:rPr>
-      </w:pPr>
       <w:r>
         <w:t xml:space="preserve">#service </w:t>
       </w:r>
@@ -626,21 +583,7 @@
         <w:rPr>
           <w:rFonts w:hint="eastAsia"/>
         </w:rPr>
-        <w:t>后面</w:t>
-      </w:r>
-      <w:r>
-        <w:rPr>
-          <w:rFonts w:hint="eastAsia"/>
-        </w:rPr>
-        <w:t>删除</w:t>
-      </w:r>
-      <w:bookmarkStart w:id="0" w:name="_GoBack"/>
-      <w:bookmarkEnd w:id="0"/>
-      <w:r>
-        <w:rPr>
-          <w:rFonts w:hint="eastAsia"/>
-        </w:rPr>
-        <w:t>一行：</w:t>
+        <w:t>后面删除一行：</w:t>
       </w:r>
       <w:proofErr w:type="spellStart"/>
       <w:r>
@@ -654,13 +597,7 @@
       </w:r>
       <w:proofErr w:type="spellEnd"/>
     </w:p>
-    <w:p>
-      <w:pPr>
-        <w:rPr>
-          <w:rFonts w:hint="eastAsia"/>
-        </w:rPr>
-      </w:pPr>
-    </w:p>
+    <w:p/>
     <w:p/>
     <w:p>
       <w:r>
@@ -1525,7 +1462,7 @@
 </file>
 
 <file path=customXml/itemProps1.xml><?xml version="1.0" encoding="utf-8"?>
-<ds:datastoreItem xmlns:ds="http://schemas.openxmlformats.org/officeDocument/2006/customXml" ds:itemID="{F6D0074E-08F9-498E-8277-1203069FB0F3}">
+<ds:datastoreItem xmlns:ds="http://schemas.openxmlformats.org/officeDocument/2006/customXml" ds:itemID="{DE91EBA3-A5A6-4975-BC00-10DA8D865B14}">
   <ds:schemaRefs>
     <ds:schemaRef ds:uri="http://schemas.openxmlformats.org/officeDocument/2006/bibliography"/>
   </ds:schemaRefs>
